--- a/document/仕様書/UI仕様書.docx
+++ b/document/仕様書/UI仕様書.docx
@@ -10,13 +10,7 @@
         <w:t>UI仕様書</w:t>
       </w:r>
     </w:p>
-    <w:p>
-      <w:pPr>
-        <w:rPr>
-          <w:rFonts w:hint="eastAsia"/>
-        </w:rPr>
-      </w:pPr>
-    </w:p>
+    <w:p/>
     <w:p>
       <w:r>
         <w:rPr>
@@ -25,57 +19,53 @@
         <w:t>UIとして登場するものは以下のものとし、画面の左側に表示をさせておく</w:t>
       </w:r>
     </w:p>
-    <w:p/>
-    <w:p>
-      <w:r>
-        <w:rPr>
-          <w:rFonts w:hint="eastAsia"/>
-        </w:rPr>
-        <w:t>残り時間、現在のスコア</w:t>
-      </w:r>
-    </w:p>
-    <w:p/>
-    <w:p>
-      <w:r>
-        <w:rPr>
-          <w:rFonts w:hint="eastAsia"/>
-        </w:rPr>
-        <w:t>残り時間は最初5分(予定)で次のステージまで引き継がれる</w:t>
-      </w:r>
-    </w:p>
-    <w:p>
-      <w:r>
-        <w:rPr>
-          <w:rFonts w:hint="eastAsia"/>
-        </w:rPr>
-        <w:t>現在のスコアは1ステージをクリアしたときの時間に応じてカウントしていく</w:t>
-      </w:r>
-    </w:p>
-    <w:p/>
-    <w:p>
-      <w:r>
-        <w:rPr>
-          <w:rFonts w:hint="eastAsia"/>
-        </w:rPr>
-        <w:t>キャラクターアイコン</w:t>
-      </w:r>
-    </w:p>
-    <w:p>
-      <w:r>
-        <w:rPr>
-          <w:rFonts w:hint="eastAsia"/>
-        </w:rPr>
-        <w:t>キャラクターの上に以下のような形のUIを出し、自分がいまどのキャラクターを操作しているのかを表現する</w:t>
-      </w:r>
-    </w:p>
-    <w:p>
-      <w:pPr>
-        <w:rPr>
-          <w:rFonts w:hint="eastAsia"/>
-        </w:rPr>
-      </w:pPr>
+    <w:p>
       <w:bookmarkStart w:id="0" w:name="_GoBack"/>
       <w:bookmarkEnd w:id="0"/>
+    </w:p>
+    <w:p>
+      <w:r>
+        <w:rPr>
+          <w:rFonts w:hint="eastAsia"/>
+        </w:rPr>
+        <w:t>残り時間、現在のスコア</w:t>
+      </w:r>
+    </w:p>
+    <w:p/>
+    <w:p>
+      <w:r>
+        <w:rPr>
+          <w:rFonts w:hint="eastAsia"/>
+        </w:rPr>
+        <w:t>残り時間は最初5分(予定)で次のステージまで引き継がれる</w:t>
+      </w:r>
+    </w:p>
+    <w:p>
+      <w:r>
+        <w:rPr>
+          <w:rFonts w:hint="eastAsia"/>
+        </w:rPr>
+        <w:t>現在のスコアは1ステージをクリアしたときの時間に応じてカウントしていく</w:t>
+      </w:r>
+    </w:p>
+    <w:p/>
+    <w:p>
+      <w:r>
+        <w:rPr>
+          <w:rFonts w:hint="eastAsia"/>
+        </w:rPr>
+        <w:t>キャラクターアイコン</w:t>
+      </w:r>
+    </w:p>
+    <w:p>
+      <w:r>
+        <w:rPr>
+          <w:rFonts w:hint="eastAsia"/>
+        </w:rPr>
+        <w:t>キャラクターの上に以下のような形のUIを出し、自分がいまどのキャラクターを操作しているのかを表現する</w:t>
+      </w:r>
+    </w:p>
+    <w:p>
       <w:r>
         <w:rPr>
           <w:rFonts w:hint="eastAsia"/>
@@ -84,7 +74,7 @@
         <mc:AlternateContent>
           <mc:Choice Requires="wps">
             <w:drawing>
-              <wp:anchor distT="0" distB="0" distL="114300" distR="114300" simplePos="0" relativeHeight="251659264" behindDoc="0" locked="0" layoutInCell="1" allowOverlap="1" wp14:anchorId="733A0027" wp14:editId="1324D0CE">
+              <wp:anchor distT="0" distB="0" distL="114300" distR="114300" simplePos="0" relativeHeight="251659264" behindDoc="0" locked="0" layoutInCell="1" allowOverlap="1" wp14:anchorId="0C347341" wp14:editId="53363E4F">
                 <wp:simplePos x="0" y="0"/>
                 <wp:positionH relativeFrom="column">
                   <wp:posOffset>1541145</wp:posOffset>
@@ -143,7 +133,7 @@
           </mc:Choice>
           <mc:Fallback>
             <w:pict>
-              <v:shapetype w14:anchorId="7E6F37D8" id="_x0000_t5" coordsize="21600,21600" o:spt="5" adj="10800" path="m@0,l,21600r21600,xe">
+              <v:shapetype w14:anchorId="60CDC7A0" id="_x0000_t5" coordsize="21600,21600" o:spt="5" adj="10800" path="m@0,l,21600r21600,xe">
                 <v:stroke joinstyle="miter"/>
                 <v:formulas>
                   <v:f eqn="val #0"/>
@@ -159,6 +149,285 @@
             </w:pict>
           </mc:Fallback>
         </mc:AlternateContent>
+      </w:r>
+    </w:p>
+    <w:p/>
+    <w:p/>
+    <w:p/>
+    <w:p/>
+    <w:p>
+      <w:pPr>
+        <w:tabs>
+          <w:tab w:val="left" w:pos="3624"/>
+        </w:tabs>
+      </w:pPr>
+      <w:r>
+        <w:tab/>
+      </w:r>
+    </w:p>
+    <w:p>
+      <w:pPr>
+        <w:tabs>
+          <w:tab w:val="left" w:pos="3624"/>
+        </w:tabs>
+      </w:pPr>
+    </w:p>
+    <w:p>
+      <w:pPr>
+        <w:tabs>
+          <w:tab w:val="left" w:pos="3624"/>
+        </w:tabs>
+      </w:pPr>
+      <w:r>
+        <w:rPr>
+          <w:rFonts w:hint="eastAsia"/>
+        </w:rPr>
+        <w:t>UIの表現の仕方はキャラクターと同じように</w:t>
+      </w:r>
+      <w:proofErr w:type="spellStart"/>
+      <w:r>
+        <w:rPr>
+          <w:rFonts w:hint="eastAsia"/>
+        </w:rPr>
+        <w:t>DxLib</w:t>
+      </w:r>
+      <w:proofErr w:type="spellEnd"/>
+      <w:r>
+        <w:rPr>
+          <w:rFonts w:hint="eastAsia"/>
+        </w:rPr>
+        <w:t>の図形描画関数を使い操作しているキャラクターの上</w:t>
+      </w:r>
+      <w:r>
+        <w:rPr>
+          <w:rFonts w:hint="eastAsia"/>
+        </w:rPr>
+        <w:t>を追尾させるようにする</w:t>
+      </w:r>
+    </w:p>
+    <w:p>
+      <w:pPr>
+        <w:tabs>
+          <w:tab w:val="left" w:pos="3624"/>
+        </w:tabs>
+      </w:pPr>
+    </w:p>
+    <w:p>
+      <w:pPr>
+        <w:tabs>
+          <w:tab w:val="left" w:pos="3624"/>
+        </w:tabs>
+      </w:pPr>
+      <w:r>
+        <w:rPr>
+          <w:rFonts w:hint="eastAsia"/>
+        </w:rPr>
+        <w:t>サイズはキャラクターの半分の大きさで、キャラクターの中心点を基準に頂点より少し上に表示させる</w:t>
+      </w:r>
+    </w:p>
+    <w:p>
+      <w:pPr>
+        <w:tabs>
+          <w:tab w:val="left" w:pos="3624"/>
+        </w:tabs>
+      </w:pPr>
+      <w:r>
+        <w:rPr>
+          <w:rFonts w:hint="eastAsia"/>
+          <w:noProof/>
+        </w:rPr>
+        <mc:AlternateContent>
+          <mc:Choice Requires="wps">
+            <w:drawing>
+              <wp:anchor distT="0" distB="0" distL="114300" distR="114300" simplePos="0" relativeHeight="251662336" behindDoc="0" locked="0" layoutInCell="1" allowOverlap="1" wp14:anchorId="3D586E6B" wp14:editId="0490DC50">
+                <wp:simplePos x="0" y="0"/>
+                <wp:positionH relativeFrom="column">
+                  <wp:posOffset>1990725</wp:posOffset>
+                </wp:positionH>
+                <wp:positionV relativeFrom="paragraph">
+                  <wp:posOffset>857885</wp:posOffset>
+                </wp:positionV>
+                <wp:extent cx="373380" cy="472440"/>
+                <wp:effectExtent l="19050" t="0" r="45720" b="41910"/>
+                <wp:wrapNone/>
+                <wp:docPr id="3" name="二等辺三角形 3"/>
+                <wp:cNvGraphicFramePr/>
+                <a:graphic xmlns:a="http://schemas.openxmlformats.org/drawingml/2006/main">
+                  <a:graphicData uri="http://schemas.microsoft.com/office/word/2010/wordprocessingShape">
+                    <wps:wsp>
+                      <wps:cNvSpPr/>
+                      <wps:spPr>
+                        <a:xfrm flipV="1">
+                          <a:off x="0" y="0"/>
+                          <a:ext cx="373380" cy="472440"/>
+                        </a:xfrm>
+                        <a:prstGeom prst="triangle">
+                          <a:avLst/>
+                        </a:prstGeom>
+                      </wps:spPr>
+                      <wps:style>
+                        <a:lnRef idx="2">
+                          <a:schemeClr val="accent1">
+                            <a:shade val="50000"/>
+                          </a:schemeClr>
+                        </a:lnRef>
+                        <a:fillRef idx="1">
+                          <a:schemeClr val="accent1"/>
+                        </a:fillRef>
+                        <a:effectRef idx="0">
+                          <a:schemeClr val="accent1"/>
+                        </a:effectRef>
+                        <a:fontRef idx="minor">
+                          <a:schemeClr val="lt1"/>
+                        </a:fontRef>
+                      </wps:style>
+                      <wps:bodyPr rot="0" spcFirstLastPara="0" vertOverflow="overflow" horzOverflow="overflow" vert="horz" wrap="square" lIns="91440" tIns="45720" rIns="91440" bIns="45720" numCol="1" spcCol="0" rtlCol="0" fromWordArt="0" anchor="ctr" anchorCtr="0" forceAA="0" compatLnSpc="1">
+                        <a:prstTxWarp prst="textNoShape">
+                          <a:avLst/>
+                        </a:prstTxWarp>
+                        <a:noAutofit/>
+                      </wps:bodyPr>
+                    </wps:wsp>
+                  </a:graphicData>
+                </a:graphic>
+                <wp14:sizeRelH relativeFrom="margin">
+                  <wp14:pctWidth>0</wp14:pctWidth>
+                </wp14:sizeRelH>
+                <wp14:sizeRelV relativeFrom="margin">
+                  <wp14:pctHeight>0</wp14:pctHeight>
+                </wp14:sizeRelV>
+              </wp:anchor>
+            </w:drawing>
+          </mc:Choice>
+          <mc:Fallback>
+            <w:pict>
+              <v:shape w14:anchorId="65A921D1" id="二等辺三角形 3" o:spid="_x0000_s1026" type="#_x0000_t5" style="position:absolute;left:0;text-align:left;margin-left:156.75pt;margin-top:67.55pt;width:29.4pt;height:37.2pt;flip:y;z-index:251662336;visibility:visible;mso-wrap-style:square;mso-width-percent:0;mso-height-percent:0;mso-wrap-distance-left:9pt;mso-wrap-distance-top:0;mso-wrap-distance-right:9pt;mso-wrap-distance-bottom:0;mso-position-horizontal:absolute;mso-position-horizontal-relative:text;mso-position-vertical:absolute;mso-position-vertical-relative:text;mso-width-percent:0;mso-height-percent:0;mso-width-relative:margin;mso-height-relative:margin;v-text-anchor:middle" o:gfxdata="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" fillcolor="#5b9bd5 [3204]" strokecolor="#1f4d78 [1604]" strokeweight="1pt"/>
+            </w:pict>
+          </mc:Fallback>
+        </mc:AlternateContent>
+      </w:r>
+      <w:r>
+        <w:rPr>
+          <w:rFonts w:hint="eastAsia"/>
+          <w:noProof/>
+        </w:rPr>
+        <mc:AlternateContent>
+          <mc:Choice Requires="wps">
+            <w:drawing>
+              <wp:anchor distT="0" distB="0" distL="114300" distR="114300" simplePos="0" relativeHeight="251660288" behindDoc="0" locked="0" layoutInCell="1" allowOverlap="1" wp14:anchorId="46CCDCC8" wp14:editId="3C3EB80E">
+                <wp:simplePos x="0" y="0"/>
+                <wp:positionH relativeFrom="column">
+                  <wp:posOffset>1899285</wp:posOffset>
+                </wp:positionH>
+                <wp:positionV relativeFrom="paragraph">
+                  <wp:posOffset>1490345</wp:posOffset>
+                </wp:positionV>
+                <wp:extent cx="571500" cy="556260"/>
+                <wp:effectExtent l="0" t="0" r="19050" b="15240"/>
+                <wp:wrapNone/>
+                <wp:docPr id="2" name="正方形/長方形 2"/>
+                <wp:cNvGraphicFramePr/>
+                <a:graphic xmlns:a="http://schemas.openxmlformats.org/drawingml/2006/main">
+                  <a:graphicData uri="http://schemas.microsoft.com/office/word/2010/wordprocessingShape">
+                    <wps:wsp>
+                      <wps:cNvSpPr/>
+                      <wps:spPr>
+                        <a:xfrm>
+                          <a:off x="0" y="0"/>
+                          <a:ext cx="571500" cy="556260"/>
+                        </a:xfrm>
+                        <a:prstGeom prst="rect">
+                          <a:avLst/>
+                        </a:prstGeom>
+                      </wps:spPr>
+                      <wps:style>
+                        <a:lnRef idx="2">
+                          <a:schemeClr val="accent1">
+                            <a:shade val="50000"/>
+                          </a:schemeClr>
+                        </a:lnRef>
+                        <a:fillRef idx="1">
+                          <a:schemeClr val="accent1"/>
+                        </a:fillRef>
+                        <a:effectRef idx="0">
+                          <a:schemeClr val="accent1"/>
+                        </a:effectRef>
+                        <a:fontRef idx="minor">
+                          <a:schemeClr val="lt1"/>
+                        </a:fontRef>
+                      </wps:style>
+                      <wps:txbx>
+                        <w:txbxContent>
+                          <w:p>
+                            <w:pPr>
+                              <w:jc w:val="center"/>
+                              <w:rPr>
+                                <w:rFonts w:hint="eastAsia"/>
+                              </w:rPr>
+                            </w:pPr>
+                            <w:r>
+                              <w:t>Char</w:t>
+                            </w:r>
+                          </w:p>
+                        </w:txbxContent>
+                      </wps:txbx>
+                      <wps:bodyPr rot="0" spcFirstLastPara="0" vertOverflow="overflow" horzOverflow="overflow" vert="horz" wrap="square" lIns="91440" tIns="45720" rIns="91440" bIns="45720" numCol="1" spcCol="0" rtlCol="0" fromWordArt="0" anchor="ctr" anchorCtr="0" forceAA="0" compatLnSpc="1">
+                        <a:prstTxWarp prst="textNoShape">
+                          <a:avLst/>
+                        </a:prstTxWarp>
+                        <a:noAutofit/>
+                      </wps:bodyPr>
+                    </wps:wsp>
+                  </a:graphicData>
+                </a:graphic>
+              </wp:anchor>
+            </w:drawing>
+          </mc:Choice>
+          <mc:Fallback>
+            <w:pict>
+              <v:rect w14:anchorId="46CCDCC8" id="正方形/長方形 2" o:spid="_x0000_s1026" style="position:absolute;left:0;text-align:left;margin-left:149.55pt;margin-top:117.35pt;width:45pt;height:43.8pt;z-index:251660288;visibility:visible;mso-wrap-style:square;mso-wrap-distance-left:9pt;mso-wrap-distance-top:0;mso-wrap-distance-right:9pt;mso-wrap-distance-bottom:0;mso-position-horizontal:absolute;mso-position-horizontal-relative:text;mso-position-vertical:absolute;mso-position-vertical-relative:text;v-text-anchor:middle" o:gfxdata="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" fillcolor="#5b9bd5 [3204]" strokecolor="#1f4d78 [1604]" strokeweight="1pt">
+                <v:textbox>
+                  <w:txbxContent>
+                    <w:p>
+                      <w:pPr>
+                        <w:jc w:val="center"/>
+                        <w:rPr>
+                          <w:rFonts w:hint="eastAsia"/>
+                        </w:rPr>
+                      </w:pPr>
+                      <w:r>
+                        <w:t>Char</w:t>
+                      </w:r>
+                    </w:p>
+                  </w:txbxContent>
+                </v:textbox>
+              </v:rect>
+            </w:pict>
+          </mc:Fallback>
+        </mc:AlternateContent>
+      </w:r>
+      <w:r>
+        <w:rPr>
+          <w:rFonts w:hint="eastAsia"/>
+        </w:rPr>
+        <w:t>色は操作しているキャラクターにより変わり、操作しているキャラクターと同じ色に変化をする</w:t>
+      </w:r>
+    </w:p>
+    <w:p/>
+    <w:p/>
+    <w:p/>
+    <w:p/>
+    <w:p/>
+    <w:p/>
+    <w:p>
+      <w:pPr>
+        <w:jc w:val="center"/>
+      </w:pPr>
+      <w:r>
+        <w:rPr>
+          <w:rFonts w:hint="eastAsia"/>
+        </w:rPr>
+        <w:t xml:space="preserve">　　　※イメージ</w:t>
       </w:r>
     </w:p>
     <w:sectPr>
@@ -237,15 +506,24 @@
   <w:p>
     <w:pPr>
       <w:pStyle w:val="a3"/>
-      <w:rPr>
-        <w:rFonts w:hint="eastAsia"/>
-      </w:rPr>
     </w:pPr>
     <w:r>
       <w:rPr>
         <w:rFonts w:hint="eastAsia"/>
       </w:rPr>
-      <w:t>更新日:6月14日</w:t>
+      <w:t>更新日:6月</w:t>
+    </w:r>
+    <w:r>
+      <w:rPr>
+        <w:rFonts w:hint="eastAsia"/>
+      </w:rPr>
+      <w:t>19</w:t>
+    </w:r>
+    <w:r>
+      <w:rPr>
+        <w:rFonts w:hint="eastAsia"/>
+      </w:rPr>
+      <w:t>日</w:t>
     </w:r>
   </w:p>
 </w:hdr>
